--- a/flags/content.docx
+++ b/flags/content.docx
@@ -200,11 +200,9 @@
       <w:r>
         <w:t xml:space="preserve">Visa </w:t>
       </w:r>
-      <w:proofErr w:type="spellStart"/>
-      <w:r>
-        <w:t>Proccess</w:t>
-      </w:r>
-      <w:proofErr w:type="spellEnd"/>
+      <w:r>
+        <w:t>Process</w:t>
+      </w:r>
       <w:r>
         <w:t xml:space="preserve"> </w:t>
       </w:r>
@@ -214,11 +212,9 @@
       <w:r>
         <w:t xml:space="preserve">University Placement Assistance: Our experienced </w:t>
       </w:r>
-      <w:proofErr w:type="spellStart"/>
-      <w:r>
-        <w:t>counselors</w:t>
-      </w:r>
-      <w:proofErr w:type="spellEnd"/>
+      <w:r>
+        <w:t>counsellors</w:t>
+      </w:r>
       <w:r>
         <w:t xml:space="preserve"> will guide you in choosing the right Canadian university or college based on your field of study, academic background, and career goals.</w:t>
       </w:r>
@@ -960,11 +956,25 @@
     <w:p/>
     <w:p/>
     <w:p>
-      <w:r>
+      <w:pPr>
+        <w:rPr>
+          <w:sz w:val="52"/>
+          <w:szCs w:val="52"/>
+        </w:rPr>
+      </w:pPr>
+      <w:r>
+        <w:rPr>
+          <w:sz w:val="52"/>
+          <w:szCs w:val="52"/>
+        </w:rPr>
         <w:lastRenderedPageBreak/>
         <w:t>Consultation</w:t>
       </w:r>
       <w:r>
+        <w:rPr>
+          <w:sz w:val="52"/>
+          <w:szCs w:val="52"/>
+        </w:rPr>
         <w:t xml:space="preserve"> service's </w:t>
       </w:r>
     </w:p>
@@ -1069,7 +1079,6 @@
     <w:p/>
     <w:p>
       <w:r>
-        <w:lastRenderedPageBreak/>
         <w:t xml:space="preserve">We also </w:t>
       </w:r>
       <w:proofErr w:type="gramStart"/>
@@ -1080,11 +1089,9 @@
       <w:r>
         <w:t xml:space="preserve"> with VFS appointments for passport services. VFS Global is a trusted partner for various consulates and embassies, and our team can help you secure an appointment at your preferred VFS </w:t>
       </w:r>
-      <w:proofErr w:type="spellStart"/>
-      <w:r>
-        <w:t>center</w:t>
-      </w:r>
-      <w:proofErr w:type="spellEnd"/>
+      <w:r>
+        <w:t>centre</w:t>
+      </w:r>
       <w:r>
         <w:t>.</w:t>
       </w:r>

--- a/flags/content.docx
+++ b/flags/content.docx
@@ -968,14 +968,7 @@
           <w:szCs w:val="52"/>
         </w:rPr>
         <w:lastRenderedPageBreak/>
-        <w:t>Consultation</w:t>
-      </w:r>
-      <w:r>
-        <w:rPr>
-          <w:sz w:val="52"/>
-          <w:szCs w:val="52"/>
-        </w:rPr>
-        <w:t xml:space="preserve"> service's </w:t>
+        <w:t xml:space="preserve">Consultation service's </w:t>
       </w:r>
     </w:p>
     <w:p/>
@@ -1047,8 +1040,13 @@
     </w:p>
     <w:p>
       <w:r>
-        <w:t>2.   Guidance on document verification and      attestation</w:t>
-      </w:r>
+        <w:t xml:space="preserve">2.   Guidance on document verification </w:t>
+      </w:r>
+      <w:proofErr w:type="gramStart"/>
+      <w:r>
+        <w:t>and  attestation</w:t>
+      </w:r>
+      <w:proofErr w:type="gramEnd"/>
     </w:p>
     <w:p>
       <w:r>
@@ -1177,6 +1175,659 @@
         <w:t>here</w:t>
       </w:r>
       <w:proofErr w:type="gramEnd"/>
+    </w:p>
+    <w:p/>
+    <w:p>
+      <w:pPr>
+        <w:pStyle w:val="NormalWeb"/>
+        <w:shd w:val="clear" w:color="auto" w:fill="FFFFFF"/>
+        <w:spacing w:before="360" w:beforeAutospacing="0" w:after="360" w:afterAutospacing="0"/>
+        <w:rPr>
+          <w:rFonts w:ascii="Arial" w:hAnsi="Arial" w:cs="Arial"/>
+          <w:color w:val="1F1F1F"/>
+        </w:rPr>
+      </w:pPr>
+      <w:r>
+        <w:rPr>
+          <w:rFonts w:ascii="Arial" w:hAnsi="Arial" w:cs="Arial"/>
+          <w:color w:val="1F1F1F"/>
+          <w:shd w:val="clear" w:color="auto" w:fill="FFFFFF"/>
+        </w:rPr>
+        <w:t xml:space="preserve">Immigration can be a complex and daunting process, but with the help of an experienced immigration company, it can be much easier. Here are some success stories from our clients who have achieved their immigration goals with our </w:t>
+      </w:r>
+      <w:r>
+        <w:rPr>
+          <w:rFonts w:ascii="Arial" w:hAnsi="Arial" w:cs="Arial"/>
+          <w:color w:val="1F1F1F"/>
+          <w:shd w:val="clear" w:color="auto" w:fill="FFFFFF"/>
+        </w:rPr>
+        <w:t>help:</w:t>
+      </w:r>
+      <w:r>
+        <w:rPr>
+          <w:rFonts w:ascii="Arial" w:hAnsi="Arial" w:cs="Arial"/>
+          <w:color w:val="1F1F1F"/>
+        </w:rPr>
+        <w:t xml:space="preserve"> These</w:t>
+      </w:r>
+      <w:r>
+        <w:rPr>
+          <w:rFonts w:ascii="Arial" w:hAnsi="Arial" w:cs="Arial"/>
+          <w:color w:val="1F1F1F"/>
+        </w:rPr>
+        <w:t xml:space="preserve"> are just a few examples of the many people who have achieved visa success stories. Their stories are a testament to the power of hard work and determination.</w:t>
+      </w:r>
+    </w:p>
+    <w:p>
+      <w:pPr>
+        <w:pStyle w:val="NormalWeb"/>
+        <w:shd w:val="clear" w:color="auto" w:fill="FFFFFF"/>
+        <w:spacing w:before="360" w:beforeAutospacing="0" w:after="360" w:afterAutospacing="0"/>
+        <w:rPr>
+          <w:rFonts w:ascii="Arial" w:hAnsi="Arial" w:cs="Arial"/>
+          <w:color w:val="1F1F1F"/>
+        </w:rPr>
+      </w:pPr>
+      <w:r>
+        <w:rPr>
+          <w:rFonts w:ascii="Arial" w:hAnsi="Arial" w:cs="Arial"/>
+          <w:color w:val="1F1F1F"/>
+        </w:rPr>
+        <w:t>If you are considering applying for a visa, we encourage you to read these success stories. They may inspire you to take the leap and pursue your dreams.</w:t>
+      </w:r>
+    </w:p>
+    <w:p/>
+    <w:p>
+      <w:pPr>
+        <w:shd w:val="clear" w:color="auto" w:fill="FFFFFF"/>
+        <w:spacing w:after="360" w:line="240" w:lineRule="auto"/>
+        <w:rPr>
+          <w:rFonts w:ascii="Arial" w:eastAsia="Times New Roman" w:hAnsi="Arial" w:cs="Arial"/>
+          <w:color w:val="1F1F1F"/>
+          <w:kern w:val="0"/>
+          <w:sz w:val="24"/>
+          <w:szCs w:val="24"/>
+          <w:lang w:eastAsia="en-IN"/>
+          <w14:ligatures w14:val="none"/>
+        </w:rPr>
+      </w:pPr>
+      <w:r>
+        <w:rPr>
+          <w:rFonts w:ascii="Arial" w:eastAsia="Times New Roman" w:hAnsi="Arial" w:cs="Arial"/>
+          <w:color w:val="1F1F1F"/>
+          <w:kern w:val="0"/>
+          <w:sz w:val="24"/>
+          <w:szCs w:val="24"/>
+          <w:lang w:eastAsia="en-IN"/>
+          <w14:ligatures w14:val="none"/>
+        </w:rPr>
+        <w:br/>
+        <w:t>Sure, here is a possible website page for immigration company success stories:</w:t>
+      </w:r>
+    </w:p>
+    <w:p>
+      <w:pPr>
+        <w:shd w:val="clear" w:color="auto" w:fill="FFFFFF"/>
+        <w:spacing w:before="360" w:after="360" w:line="240" w:lineRule="auto"/>
+        <w:rPr>
+          <w:rFonts w:ascii="Arial" w:eastAsia="Times New Roman" w:hAnsi="Arial" w:cs="Arial"/>
+          <w:color w:val="1F1F1F"/>
+          <w:kern w:val="0"/>
+          <w:sz w:val="24"/>
+          <w:szCs w:val="24"/>
+          <w:lang w:eastAsia="en-IN"/>
+          <w14:ligatures w14:val="none"/>
+        </w:rPr>
+      </w:pPr>
+      <w:r>
+        <w:rPr>
+          <w:rFonts w:ascii="Arial" w:eastAsia="Times New Roman" w:hAnsi="Arial" w:cs="Arial"/>
+          <w:color w:val="1F1F1F"/>
+          <w:kern w:val="0"/>
+          <w:sz w:val="24"/>
+          <w:szCs w:val="24"/>
+          <w:lang w:eastAsia="en-IN"/>
+          <w14:ligatures w14:val="none"/>
+        </w:rPr>
+        <w:t>Immigration Company Success Stories</w:t>
+      </w:r>
+    </w:p>
+    <w:p>
+      <w:pPr>
+        <w:shd w:val="clear" w:color="auto" w:fill="FFFFFF"/>
+        <w:spacing w:before="360" w:after="360" w:line="240" w:lineRule="auto"/>
+        <w:rPr>
+          <w:rFonts w:ascii="Arial" w:eastAsia="Times New Roman" w:hAnsi="Arial" w:cs="Arial"/>
+          <w:color w:val="1F1F1F"/>
+          <w:kern w:val="0"/>
+          <w:sz w:val="24"/>
+          <w:szCs w:val="24"/>
+          <w:lang w:eastAsia="en-IN"/>
+          <w14:ligatures w14:val="none"/>
+        </w:rPr>
+      </w:pPr>
+      <w:r>
+        <w:rPr>
+          <w:rFonts w:ascii="Arial" w:eastAsia="Times New Roman" w:hAnsi="Arial" w:cs="Arial"/>
+          <w:color w:val="1F1F1F"/>
+          <w:kern w:val="0"/>
+          <w:sz w:val="24"/>
+          <w:szCs w:val="24"/>
+          <w:lang w:eastAsia="en-IN"/>
+          <w14:ligatures w14:val="none"/>
+        </w:rPr>
+        <w:lastRenderedPageBreak/>
+        <w:t>Immigration can be a complex and daunting process, but with the help of an experienced immigration company, it can be much easier. Here are some success stories from our clients who have achieved their immigration goals with our help:</w:t>
+      </w:r>
+    </w:p>
+    <w:p>
+      <w:pPr>
+        <w:numPr>
+          <w:ilvl w:val="0"/>
+          <w:numId w:val="1"/>
+        </w:numPr>
+        <w:shd w:val="clear" w:color="auto" w:fill="FFFFFF"/>
+        <w:spacing w:before="100" w:beforeAutospacing="1" w:after="150" w:line="240" w:lineRule="auto"/>
+        <w:rPr>
+          <w:rFonts w:ascii="Arial" w:eastAsia="Times New Roman" w:hAnsi="Arial" w:cs="Arial"/>
+          <w:color w:val="1F1F1F"/>
+          <w:kern w:val="0"/>
+          <w:sz w:val="24"/>
+          <w:szCs w:val="24"/>
+          <w:lang w:eastAsia="en-IN"/>
+          <w14:ligatures w14:val="none"/>
+        </w:rPr>
+      </w:pPr>
+      <w:r>
+        <w:rPr>
+          <w:rFonts w:ascii="Arial" w:eastAsia="Times New Roman" w:hAnsi="Arial" w:cs="Arial"/>
+          <w:color w:val="1F1F1F"/>
+          <w:kern w:val="0"/>
+          <w:sz w:val="24"/>
+          <w:szCs w:val="24"/>
+          <w:lang w:eastAsia="en-IN"/>
+          <w14:ligatures w14:val="none"/>
+        </w:rPr>
+        <w:t>A family from Syria was able to immigrate to the United States after fleeing the war in their home country. They were granted asylum and are now living in a safe and welcoming community.</w:t>
+      </w:r>
+    </w:p>
+    <w:p>
+      <w:pPr>
+        <w:numPr>
+          <w:ilvl w:val="0"/>
+          <w:numId w:val="1"/>
+        </w:numPr>
+        <w:shd w:val="clear" w:color="auto" w:fill="FFFFFF"/>
+        <w:spacing w:before="100" w:beforeAutospacing="1" w:after="150" w:line="240" w:lineRule="auto"/>
+        <w:rPr>
+          <w:rFonts w:ascii="Arial" w:eastAsia="Times New Roman" w:hAnsi="Arial" w:cs="Arial"/>
+          <w:color w:val="1F1F1F"/>
+          <w:kern w:val="0"/>
+          <w:sz w:val="24"/>
+          <w:szCs w:val="24"/>
+          <w:lang w:eastAsia="en-IN"/>
+          <w14:ligatures w14:val="none"/>
+        </w:rPr>
+      </w:pPr>
+      <w:r>
+        <w:rPr>
+          <w:rFonts w:ascii="Arial" w:eastAsia="Times New Roman" w:hAnsi="Arial" w:cs="Arial"/>
+          <w:color w:val="1F1F1F"/>
+          <w:kern w:val="0"/>
+          <w:sz w:val="24"/>
+          <w:szCs w:val="24"/>
+          <w:lang w:eastAsia="en-IN"/>
+          <w14:ligatures w14:val="none"/>
+        </w:rPr>
+        <w:t>A young woman from Mexico was able to obtain a student visa to study in the United States. She is now a successful engineer and is contributing to the American economy.</w:t>
+      </w:r>
+    </w:p>
+    <w:p>
+      <w:pPr>
+        <w:numPr>
+          <w:ilvl w:val="0"/>
+          <w:numId w:val="1"/>
+        </w:numPr>
+        <w:shd w:val="clear" w:color="auto" w:fill="FFFFFF"/>
+        <w:spacing w:before="100" w:beforeAutospacing="1" w:after="150" w:line="240" w:lineRule="auto"/>
+        <w:rPr>
+          <w:rFonts w:ascii="Arial" w:eastAsia="Times New Roman" w:hAnsi="Arial" w:cs="Arial"/>
+          <w:color w:val="1F1F1F"/>
+          <w:kern w:val="0"/>
+          <w:sz w:val="24"/>
+          <w:szCs w:val="24"/>
+          <w:lang w:eastAsia="en-IN"/>
+          <w14:ligatures w14:val="none"/>
+        </w:rPr>
+      </w:pPr>
+      <w:r>
+        <w:rPr>
+          <w:rFonts w:ascii="Arial" w:eastAsia="Times New Roman" w:hAnsi="Arial" w:cs="Arial"/>
+          <w:color w:val="1F1F1F"/>
+          <w:kern w:val="0"/>
+          <w:sz w:val="24"/>
+          <w:szCs w:val="24"/>
+          <w:lang w:eastAsia="en-IN"/>
+          <w14:ligatures w14:val="none"/>
+        </w:rPr>
+        <w:t xml:space="preserve">A businessman from Canada was able to obtain a work visa to start a business in the United States. His business is now </w:t>
+      </w:r>
+      <w:r>
+        <w:rPr>
+          <w:rFonts w:ascii="Arial" w:eastAsia="Times New Roman" w:hAnsi="Arial" w:cs="Arial"/>
+          <w:color w:val="1F1F1F"/>
+          <w:kern w:val="0"/>
+          <w:sz w:val="24"/>
+          <w:szCs w:val="24"/>
+          <w:lang w:eastAsia="en-IN"/>
+          <w14:ligatures w14:val="none"/>
+        </w:rPr>
+        <w:t>thriving,</w:t>
+      </w:r>
+      <w:r>
+        <w:rPr>
+          <w:rFonts w:ascii="Arial" w:eastAsia="Times New Roman" w:hAnsi="Arial" w:cs="Arial"/>
+          <w:color w:val="1F1F1F"/>
+          <w:kern w:val="0"/>
+          <w:sz w:val="24"/>
+          <w:szCs w:val="24"/>
+          <w:lang w:eastAsia="en-IN"/>
+          <w14:ligatures w14:val="none"/>
+        </w:rPr>
+        <w:t xml:space="preserve"> and he is creating jobs for American citizens.</w:t>
+      </w:r>
+    </w:p>
+    <w:p>
+      <w:pPr>
+        <w:shd w:val="clear" w:color="auto" w:fill="FFFFFF"/>
+        <w:spacing w:before="360" w:after="360" w:line="240" w:lineRule="auto"/>
+        <w:rPr>
+          <w:rFonts w:ascii="Arial" w:eastAsia="Times New Roman" w:hAnsi="Arial" w:cs="Arial"/>
+          <w:color w:val="1F1F1F"/>
+          <w:kern w:val="0"/>
+          <w:sz w:val="24"/>
+          <w:szCs w:val="24"/>
+          <w:lang w:eastAsia="en-IN"/>
+          <w14:ligatures w14:val="none"/>
+        </w:rPr>
+      </w:pPr>
+      <w:r>
+        <w:rPr>
+          <w:rFonts w:ascii="Arial" w:eastAsia="Times New Roman" w:hAnsi="Arial" w:cs="Arial"/>
+          <w:color w:val="1F1F1F"/>
+          <w:kern w:val="0"/>
+          <w:sz w:val="24"/>
+          <w:szCs w:val="24"/>
+          <w:lang w:eastAsia="en-IN"/>
+          <w14:ligatures w14:val="none"/>
+        </w:rPr>
+        <w:t>These are just a few examples of the many clients who have achieved their immigration goals with our help. We are proud to be a part of their journey and to help them build a better future for themselves and their families.</w:t>
+      </w:r>
+    </w:p>
+    <w:p>
+      <w:pPr>
+        <w:shd w:val="clear" w:color="auto" w:fill="FFFFFF"/>
+        <w:spacing w:before="360" w:after="360" w:line="240" w:lineRule="auto"/>
+        <w:rPr>
+          <w:rFonts w:ascii="Arial" w:eastAsia="Times New Roman" w:hAnsi="Arial" w:cs="Arial"/>
+          <w:color w:val="1F1F1F"/>
+          <w:kern w:val="0"/>
+          <w:sz w:val="24"/>
+          <w:szCs w:val="24"/>
+          <w:lang w:eastAsia="en-IN"/>
+          <w14:ligatures w14:val="none"/>
+        </w:rPr>
+      </w:pPr>
+      <w:r>
+        <w:rPr>
+          <w:rFonts w:ascii="Arial" w:eastAsia="Times New Roman" w:hAnsi="Arial" w:cs="Arial"/>
+          <w:color w:val="1F1F1F"/>
+          <w:kern w:val="0"/>
+          <w:sz w:val="24"/>
+          <w:szCs w:val="24"/>
+          <w:lang w:eastAsia="en-IN"/>
+          <w14:ligatures w14:val="none"/>
+        </w:rPr>
+        <w:t>Here are some of the reasons why our clients choose us:</w:t>
+      </w:r>
+    </w:p>
+    <w:p>
+      <w:pPr>
+        <w:numPr>
+          <w:ilvl w:val="0"/>
+          <w:numId w:val="2"/>
+        </w:numPr>
+        <w:shd w:val="clear" w:color="auto" w:fill="FFFFFF"/>
+        <w:spacing w:before="100" w:beforeAutospacing="1" w:after="150" w:line="240" w:lineRule="auto"/>
+        <w:rPr>
+          <w:rFonts w:ascii="Arial" w:eastAsia="Times New Roman" w:hAnsi="Arial" w:cs="Arial"/>
+          <w:color w:val="1F1F1F"/>
+          <w:kern w:val="0"/>
+          <w:sz w:val="24"/>
+          <w:szCs w:val="24"/>
+          <w:lang w:eastAsia="en-IN"/>
+          <w14:ligatures w14:val="none"/>
+        </w:rPr>
+      </w:pPr>
+      <w:r>
+        <w:rPr>
+          <w:rFonts w:ascii="Arial" w:eastAsia="Times New Roman" w:hAnsi="Arial" w:cs="Arial"/>
+          <w:color w:val="1F1F1F"/>
+          <w:kern w:val="0"/>
+          <w:sz w:val="24"/>
+          <w:szCs w:val="24"/>
+          <w:lang w:eastAsia="en-IN"/>
+          <w14:ligatures w14:val="none"/>
+        </w:rPr>
+        <w:t>We have a team of experienced immigration lawyers and consultants who are experts in the immigration process.</w:t>
+      </w:r>
+    </w:p>
+    <w:p>
+      <w:pPr>
+        <w:numPr>
+          <w:ilvl w:val="0"/>
+          <w:numId w:val="2"/>
+        </w:numPr>
+        <w:shd w:val="clear" w:color="auto" w:fill="FFFFFF"/>
+        <w:spacing w:before="100" w:beforeAutospacing="1" w:after="150" w:line="240" w:lineRule="auto"/>
+        <w:rPr>
+          <w:rFonts w:ascii="Arial" w:eastAsia="Times New Roman" w:hAnsi="Arial" w:cs="Arial"/>
+          <w:color w:val="1F1F1F"/>
+          <w:kern w:val="0"/>
+          <w:sz w:val="24"/>
+          <w:szCs w:val="24"/>
+          <w:lang w:eastAsia="en-IN"/>
+          <w14:ligatures w14:val="none"/>
+        </w:rPr>
+      </w:pPr>
+      <w:r>
+        <w:rPr>
+          <w:rFonts w:ascii="Arial" w:eastAsia="Times New Roman" w:hAnsi="Arial" w:cs="Arial"/>
+          <w:color w:val="1F1F1F"/>
+          <w:kern w:val="0"/>
+          <w:sz w:val="24"/>
+          <w:szCs w:val="24"/>
+          <w:lang w:eastAsia="en-IN"/>
+          <w14:ligatures w14:val="none"/>
+        </w:rPr>
+        <w:t>We are familiar with the latest immigration laws and regulations.</w:t>
+      </w:r>
+    </w:p>
+    <w:p>
+      <w:pPr>
+        <w:numPr>
+          <w:ilvl w:val="0"/>
+          <w:numId w:val="2"/>
+        </w:numPr>
+        <w:shd w:val="clear" w:color="auto" w:fill="FFFFFF"/>
+        <w:spacing w:before="100" w:beforeAutospacing="1" w:after="150" w:line="240" w:lineRule="auto"/>
+        <w:rPr>
+          <w:rFonts w:ascii="Arial" w:eastAsia="Times New Roman" w:hAnsi="Arial" w:cs="Arial"/>
+          <w:color w:val="1F1F1F"/>
+          <w:kern w:val="0"/>
+          <w:sz w:val="24"/>
+          <w:szCs w:val="24"/>
+          <w:lang w:eastAsia="en-IN"/>
+          <w14:ligatures w14:val="none"/>
+        </w:rPr>
+      </w:pPr>
+      <w:r>
+        <w:rPr>
+          <w:rFonts w:ascii="Arial" w:eastAsia="Times New Roman" w:hAnsi="Arial" w:cs="Arial"/>
+          <w:color w:val="1F1F1F"/>
+          <w:kern w:val="0"/>
+          <w:sz w:val="24"/>
+          <w:szCs w:val="24"/>
+          <w:lang w:eastAsia="en-IN"/>
+          <w14:ligatures w14:val="none"/>
+        </w:rPr>
+        <w:t>We are committed to providing our clients with personalized and compassionate service.</w:t>
+      </w:r>
+    </w:p>
+    <w:p>
+      <w:pPr>
+        <w:numPr>
+          <w:ilvl w:val="0"/>
+          <w:numId w:val="2"/>
+        </w:numPr>
+        <w:shd w:val="clear" w:color="auto" w:fill="FFFFFF"/>
+        <w:spacing w:before="100" w:beforeAutospacing="1" w:after="150" w:line="240" w:lineRule="auto"/>
+        <w:rPr>
+          <w:rFonts w:ascii="Arial" w:eastAsia="Times New Roman" w:hAnsi="Arial" w:cs="Arial"/>
+          <w:color w:val="1F1F1F"/>
+          <w:kern w:val="0"/>
+          <w:sz w:val="24"/>
+          <w:szCs w:val="24"/>
+          <w:lang w:eastAsia="en-IN"/>
+          <w14:ligatures w14:val="none"/>
+        </w:rPr>
+      </w:pPr>
+      <w:r>
+        <w:rPr>
+          <w:rFonts w:ascii="Arial" w:eastAsia="Times New Roman" w:hAnsi="Arial" w:cs="Arial"/>
+          <w:color w:val="1F1F1F"/>
+          <w:kern w:val="0"/>
+          <w:sz w:val="24"/>
+          <w:szCs w:val="24"/>
+          <w:lang w:eastAsia="en-IN"/>
+          <w14:ligatures w14:val="none"/>
+        </w:rPr>
+        <w:t>We have a proven track record of success.</w:t>
+      </w:r>
+    </w:p>
+    <w:p>
+      <w:pPr>
+        <w:shd w:val="clear" w:color="auto" w:fill="FFFFFF"/>
+        <w:spacing w:before="360" w:after="360" w:line="240" w:lineRule="auto"/>
+        <w:rPr>
+          <w:rFonts w:ascii="Arial" w:eastAsia="Times New Roman" w:hAnsi="Arial" w:cs="Arial"/>
+          <w:color w:val="1F1F1F"/>
+          <w:kern w:val="0"/>
+          <w:sz w:val="24"/>
+          <w:szCs w:val="24"/>
+          <w:lang w:eastAsia="en-IN"/>
+          <w14:ligatures w14:val="none"/>
+        </w:rPr>
+      </w:pPr>
+      <w:r>
+        <w:rPr>
+          <w:rFonts w:ascii="Arial" w:eastAsia="Times New Roman" w:hAnsi="Arial" w:cs="Arial"/>
+          <w:color w:val="1F1F1F"/>
+          <w:kern w:val="0"/>
+          <w:sz w:val="24"/>
+          <w:szCs w:val="24"/>
+          <w:lang w:eastAsia="en-IN"/>
+          <w14:ligatures w14:val="none"/>
+        </w:rPr>
+        <w:t>If you are considering immigrating to a new country, we encourage you to contact us. We would be happy to discuss your immigration goals and help you achieve them.</w:t>
+      </w:r>
+    </w:p>
+    <w:p>
+      <w:pPr>
+        <w:shd w:val="clear" w:color="auto" w:fill="FFFFFF"/>
+        <w:spacing w:before="360" w:after="360" w:line="240" w:lineRule="auto"/>
+        <w:rPr>
+          <w:rFonts w:ascii="Arial" w:eastAsia="Times New Roman" w:hAnsi="Arial" w:cs="Arial"/>
+          <w:color w:val="1F1F1F"/>
+          <w:kern w:val="0"/>
+          <w:sz w:val="24"/>
+          <w:szCs w:val="24"/>
+          <w:lang w:eastAsia="en-IN"/>
+          <w14:ligatures w14:val="none"/>
+        </w:rPr>
+      </w:pPr>
+      <w:r>
+        <w:rPr>
+          <w:rFonts w:ascii="Arial" w:eastAsia="Times New Roman" w:hAnsi="Arial" w:cs="Arial"/>
+          <w:color w:val="1F1F1F"/>
+          <w:kern w:val="0"/>
+          <w:sz w:val="24"/>
+          <w:szCs w:val="24"/>
+          <w:lang w:eastAsia="en-IN"/>
+          <w14:ligatures w14:val="none"/>
+        </w:rPr>
+        <w:t>Here are some additional tips for choosing an immigration company:</w:t>
+      </w:r>
+    </w:p>
+    <w:p>
+      <w:pPr>
+        <w:numPr>
+          <w:ilvl w:val="0"/>
+          <w:numId w:val="3"/>
+        </w:numPr>
+        <w:shd w:val="clear" w:color="auto" w:fill="FFFFFF"/>
+        <w:spacing w:before="100" w:beforeAutospacing="1" w:after="150" w:line="240" w:lineRule="auto"/>
+        <w:rPr>
+          <w:rFonts w:ascii="Arial" w:eastAsia="Times New Roman" w:hAnsi="Arial" w:cs="Arial"/>
+          <w:color w:val="1F1F1F"/>
+          <w:kern w:val="0"/>
+          <w:sz w:val="24"/>
+          <w:szCs w:val="24"/>
+          <w:lang w:eastAsia="en-IN"/>
+          <w14:ligatures w14:val="none"/>
+        </w:rPr>
+      </w:pPr>
+      <w:r>
+        <w:rPr>
+          <w:rFonts w:ascii="Arial" w:eastAsia="Times New Roman" w:hAnsi="Arial" w:cs="Arial"/>
+          <w:color w:val="1F1F1F"/>
+          <w:kern w:val="0"/>
+          <w:sz w:val="24"/>
+          <w:szCs w:val="24"/>
+          <w:lang w:eastAsia="en-IN"/>
+          <w14:ligatures w14:val="none"/>
+        </w:rPr>
+        <w:t xml:space="preserve">Do your research. Get quotes from several different companies before </w:t>
+      </w:r>
+      <w:proofErr w:type="gramStart"/>
+      <w:r>
+        <w:rPr>
+          <w:rFonts w:ascii="Arial" w:eastAsia="Times New Roman" w:hAnsi="Arial" w:cs="Arial"/>
+          <w:color w:val="1F1F1F"/>
+          <w:kern w:val="0"/>
+          <w:sz w:val="24"/>
+          <w:szCs w:val="24"/>
+          <w:lang w:eastAsia="en-IN"/>
+          <w14:ligatures w14:val="none"/>
+        </w:rPr>
+        <w:t>making a decision</w:t>
+      </w:r>
+      <w:proofErr w:type="gramEnd"/>
+      <w:r>
+        <w:rPr>
+          <w:rFonts w:ascii="Arial" w:eastAsia="Times New Roman" w:hAnsi="Arial" w:cs="Arial"/>
+          <w:color w:val="1F1F1F"/>
+          <w:kern w:val="0"/>
+          <w:sz w:val="24"/>
+          <w:szCs w:val="24"/>
+          <w:lang w:eastAsia="en-IN"/>
+          <w14:ligatures w14:val="none"/>
+        </w:rPr>
+        <w:t>.</w:t>
+      </w:r>
+    </w:p>
+    <w:p>
+      <w:pPr>
+        <w:numPr>
+          <w:ilvl w:val="0"/>
+          <w:numId w:val="3"/>
+        </w:numPr>
+        <w:shd w:val="clear" w:color="auto" w:fill="FFFFFF"/>
+        <w:spacing w:before="100" w:beforeAutospacing="1" w:after="150" w:line="240" w:lineRule="auto"/>
+        <w:rPr>
+          <w:rFonts w:ascii="Arial" w:eastAsia="Times New Roman" w:hAnsi="Arial" w:cs="Arial"/>
+          <w:color w:val="1F1F1F"/>
+          <w:kern w:val="0"/>
+          <w:sz w:val="24"/>
+          <w:szCs w:val="24"/>
+          <w:lang w:eastAsia="en-IN"/>
+          <w14:ligatures w14:val="none"/>
+        </w:rPr>
+      </w:pPr>
+      <w:r>
+        <w:rPr>
+          <w:rFonts w:ascii="Arial" w:eastAsia="Times New Roman" w:hAnsi="Arial" w:cs="Arial"/>
+          <w:color w:val="1F1F1F"/>
+          <w:kern w:val="0"/>
+          <w:sz w:val="24"/>
+          <w:szCs w:val="24"/>
+          <w:lang w:eastAsia="en-IN"/>
+          <w14:ligatures w14:val="none"/>
+        </w:rPr>
+        <w:t>Make sure the company is licensed and insured.</w:t>
+      </w:r>
+    </w:p>
+    <w:p>
+      <w:pPr>
+        <w:numPr>
+          <w:ilvl w:val="0"/>
+          <w:numId w:val="3"/>
+        </w:numPr>
+        <w:shd w:val="clear" w:color="auto" w:fill="FFFFFF"/>
+        <w:spacing w:before="100" w:beforeAutospacing="1" w:after="150" w:line="240" w:lineRule="auto"/>
+        <w:rPr>
+          <w:rFonts w:ascii="Arial" w:eastAsia="Times New Roman" w:hAnsi="Arial" w:cs="Arial"/>
+          <w:color w:val="1F1F1F"/>
+          <w:kern w:val="0"/>
+          <w:sz w:val="24"/>
+          <w:szCs w:val="24"/>
+          <w:lang w:eastAsia="en-IN"/>
+          <w14:ligatures w14:val="none"/>
+        </w:rPr>
+      </w:pPr>
+      <w:r>
+        <w:rPr>
+          <w:rFonts w:ascii="Arial" w:eastAsia="Times New Roman" w:hAnsi="Arial" w:cs="Arial"/>
+          <w:color w:val="1F1F1F"/>
+          <w:kern w:val="0"/>
+          <w:sz w:val="24"/>
+          <w:szCs w:val="24"/>
+          <w:lang w:eastAsia="en-IN"/>
+          <w14:ligatures w14:val="none"/>
+        </w:rPr>
+        <w:t>Ask about the company's success rate.</w:t>
+      </w:r>
+    </w:p>
+    <w:p>
+      <w:pPr>
+        <w:numPr>
+          <w:ilvl w:val="0"/>
+          <w:numId w:val="3"/>
+        </w:numPr>
+        <w:shd w:val="clear" w:color="auto" w:fill="FFFFFF"/>
+        <w:spacing w:before="100" w:beforeAutospacing="1" w:after="150" w:line="240" w:lineRule="auto"/>
+        <w:rPr>
+          <w:rFonts w:ascii="Arial" w:eastAsia="Times New Roman" w:hAnsi="Arial" w:cs="Arial"/>
+          <w:color w:val="1F1F1F"/>
+          <w:kern w:val="0"/>
+          <w:sz w:val="24"/>
+          <w:szCs w:val="24"/>
+          <w:lang w:eastAsia="en-IN"/>
+          <w14:ligatures w14:val="none"/>
+        </w:rPr>
+      </w:pPr>
+      <w:r>
+        <w:rPr>
+          <w:rFonts w:ascii="Arial" w:eastAsia="Times New Roman" w:hAnsi="Arial" w:cs="Arial"/>
+          <w:color w:val="1F1F1F"/>
+          <w:kern w:val="0"/>
+          <w:sz w:val="24"/>
+          <w:szCs w:val="24"/>
+          <w:lang w:eastAsia="en-IN"/>
+          <w14:ligatures w14:val="none"/>
+        </w:rPr>
+        <w:t>Get everything in writing.</w:t>
+      </w:r>
+    </w:p>
+    <w:p>
+      <w:r>
+        <w:rPr>
+          <w:rFonts w:ascii="Arial" w:hAnsi="Arial" w:cs="Arial"/>
+          <w:color w:val="1F1F1F"/>
+          <w:shd w:val="clear" w:color="auto" w:fill="FFFFFF"/>
+        </w:rPr>
+        <w:t>Immigration can be a complex and challenging process, but with the right help, it can be a reality. We are here to help you every step of the way. Contact us today to learn more about our services.</w:t>
+      </w:r>
     </w:p>
     <w:sectPr>
       <w:pgSz w:w="11906" w:h="16838"/>
@@ -1186,6 +1837,467 @@
     </w:sectPr>
   </w:body>
 </w:document>
+</file>
+
+<file path=word/numbering.xml><?xml version="1.0" encoding="utf-8"?>
+<w:numbering xmlns:wpc="http://schemas.microsoft.com/office/word/2010/wordprocessingCanvas" xmlns:cx="http://schemas.microsoft.com/office/drawing/2014/chartex" xmlns:cx1="http://schemas.microsoft.com/office/drawing/2015/9/8/chartex" xmlns:cx2="http://schemas.microsoft.com/office/drawing/2015/10/21/chartex" xmlns:cx3="http://schemas.microsoft.com/office/drawing/2016/5/9/chartex" xmlns:cx4="http://schemas.microsoft.com/office/drawing/2016/5/10/chartex" xmlns:cx5="http://schemas.microsoft.com/office/drawing/2016/5/11/chartex" xmlns:cx6="http://schemas.microsoft.com/office/drawing/2016/5/12/chartex" xmlns:cx7="http://schemas.microsoft.com/office/drawing/2016/5/13/chartex" xmlns:cx8="http://schemas.microsoft.com/office/drawing/2016/5/14/chartex" xmlns:mc="http://schemas.openxmlformats.org/markup-compatibility/2006" xmlns:aink="http://schemas.microsoft.com/office/drawing/2016/ink" xmlns:am3d="http://schemas.microsoft.com/office/drawing/2017/model3d" xmlns:o="urn:schemas-microsoft-com:office:office" xmlns:oel="http://schemas.microsoft.com/office/2019/extlst" xmlns:r="http://schemas.openxmlformats.org/officeDocument/2006/relationships" xmlns:m="http://schemas.openxmlformats.org/officeDocument/2006/math" xmlns:v="urn:schemas-microsoft-com:vml" xmlns:wp14="http://schemas.microsoft.com/office/word/2010/wordprocessingDrawing" xmlns:wp="http://schemas.openxmlformats.org/drawingml/2006/wordprocessingDrawing" xmlns:w10="urn:schemas-microsoft-com:office:word" xmlns:w="http://schemas.openxmlformats.org/wordprocessingml/2006/main" xmlns:w14="http://schemas.microsoft.com/office/word/2010/wordml" xmlns:w15="http://schemas.microsoft.com/office/word/2012/wordml" xmlns:w16cex="http://schemas.microsoft.com/office/word/2018/wordml/cex" xmlns:w16cid="http://schemas.microsoft.com/office/word/2016/wordml/cid" xmlns:w16="http://schemas.microsoft.com/office/word/2018/wordml" xmlns:w16sdtdh="http://schemas.microsoft.com/office/word/2020/wordml/sdtdatahash" xmlns:w16se="http://schemas.microsoft.com/office/word/2015/wordml/symex" xmlns:wpg="http://schemas.microsoft.com/office/word/2010/wordprocessingGroup" xmlns:wpi="http://schemas.microsoft.com/office/word/2010/wordprocessingInk" xmlns:wne="http://schemas.microsoft.com/office/word/2006/wordml" xmlns:wps="http://schemas.microsoft.com/office/word/2010/wordprocessingShape" mc:Ignorable="w14 w15 w16se w16cid w16 w16cex w16sdtdh wp14">
+  <w:abstractNum w:abstractNumId="0" w15:restartNumberingAfterBreak="0">
+    <w:nsid w:val="1F890840"/>
+    <w:multiLevelType w:val="multilevel"/>
+    <w:tmpl w:val="65AAC760"/>
+    <w:lvl w:ilvl="0">
+      <w:start w:val="1"/>
+      <w:numFmt w:val="bullet"/>
+      <w:lvlText w:val=""/>
+      <w:lvlJc w:val="left"/>
+      <w:pPr>
+        <w:tabs>
+          <w:tab w:val="num" w:pos="720"/>
+        </w:tabs>
+        <w:ind w:left="720" w:hanging="360"/>
+      </w:pPr>
+      <w:rPr>
+        <w:rFonts w:ascii="Symbol" w:hAnsi="Symbol" w:hint="default"/>
+        <w:sz w:val="20"/>
+      </w:rPr>
+    </w:lvl>
+    <w:lvl w:ilvl="1" w:tentative="1">
+      <w:start w:val="1"/>
+      <w:numFmt w:val="bullet"/>
+      <w:lvlText w:val="o"/>
+      <w:lvlJc w:val="left"/>
+      <w:pPr>
+        <w:tabs>
+          <w:tab w:val="num" w:pos="1440"/>
+        </w:tabs>
+        <w:ind w:left="1440" w:hanging="360"/>
+      </w:pPr>
+      <w:rPr>
+        <w:rFonts w:ascii="Courier New" w:hAnsi="Courier New" w:hint="default"/>
+        <w:sz w:val="20"/>
+      </w:rPr>
+    </w:lvl>
+    <w:lvl w:ilvl="2" w:tentative="1">
+      <w:start w:val="1"/>
+      <w:numFmt w:val="bullet"/>
+      <w:lvlText w:val=""/>
+      <w:lvlJc w:val="left"/>
+      <w:pPr>
+        <w:tabs>
+          <w:tab w:val="num" w:pos="2160"/>
+        </w:tabs>
+        <w:ind w:left="2160" w:hanging="360"/>
+      </w:pPr>
+      <w:rPr>
+        <w:rFonts w:ascii="Wingdings" w:hAnsi="Wingdings" w:hint="default"/>
+        <w:sz w:val="20"/>
+      </w:rPr>
+    </w:lvl>
+    <w:lvl w:ilvl="3" w:tentative="1">
+      <w:start w:val="1"/>
+      <w:numFmt w:val="bullet"/>
+      <w:lvlText w:val=""/>
+      <w:lvlJc w:val="left"/>
+      <w:pPr>
+        <w:tabs>
+          <w:tab w:val="num" w:pos="2880"/>
+        </w:tabs>
+        <w:ind w:left="2880" w:hanging="360"/>
+      </w:pPr>
+      <w:rPr>
+        <w:rFonts w:ascii="Wingdings" w:hAnsi="Wingdings" w:hint="default"/>
+        <w:sz w:val="20"/>
+      </w:rPr>
+    </w:lvl>
+    <w:lvl w:ilvl="4" w:tentative="1">
+      <w:start w:val="1"/>
+      <w:numFmt w:val="bullet"/>
+      <w:lvlText w:val=""/>
+      <w:lvlJc w:val="left"/>
+      <w:pPr>
+        <w:tabs>
+          <w:tab w:val="num" w:pos="3600"/>
+        </w:tabs>
+        <w:ind w:left="3600" w:hanging="360"/>
+      </w:pPr>
+      <w:rPr>
+        <w:rFonts w:ascii="Wingdings" w:hAnsi="Wingdings" w:hint="default"/>
+        <w:sz w:val="20"/>
+      </w:rPr>
+    </w:lvl>
+    <w:lvl w:ilvl="5" w:tentative="1">
+      <w:start w:val="1"/>
+      <w:numFmt w:val="bullet"/>
+      <w:lvlText w:val=""/>
+      <w:lvlJc w:val="left"/>
+      <w:pPr>
+        <w:tabs>
+          <w:tab w:val="num" w:pos="4320"/>
+        </w:tabs>
+        <w:ind w:left="4320" w:hanging="360"/>
+      </w:pPr>
+      <w:rPr>
+        <w:rFonts w:ascii="Wingdings" w:hAnsi="Wingdings" w:hint="default"/>
+        <w:sz w:val="20"/>
+      </w:rPr>
+    </w:lvl>
+    <w:lvl w:ilvl="6" w:tentative="1">
+      <w:start w:val="1"/>
+      <w:numFmt w:val="bullet"/>
+      <w:lvlText w:val=""/>
+      <w:lvlJc w:val="left"/>
+      <w:pPr>
+        <w:tabs>
+          <w:tab w:val="num" w:pos="5040"/>
+        </w:tabs>
+        <w:ind w:left="5040" w:hanging="360"/>
+      </w:pPr>
+      <w:rPr>
+        <w:rFonts w:ascii="Wingdings" w:hAnsi="Wingdings" w:hint="default"/>
+        <w:sz w:val="20"/>
+      </w:rPr>
+    </w:lvl>
+    <w:lvl w:ilvl="7" w:tentative="1">
+      <w:start w:val="1"/>
+      <w:numFmt w:val="bullet"/>
+      <w:lvlText w:val=""/>
+      <w:lvlJc w:val="left"/>
+      <w:pPr>
+        <w:tabs>
+          <w:tab w:val="num" w:pos="5760"/>
+        </w:tabs>
+        <w:ind w:left="5760" w:hanging="360"/>
+      </w:pPr>
+      <w:rPr>
+        <w:rFonts w:ascii="Wingdings" w:hAnsi="Wingdings" w:hint="default"/>
+        <w:sz w:val="20"/>
+      </w:rPr>
+    </w:lvl>
+    <w:lvl w:ilvl="8" w:tentative="1">
+      <w:start w:val="1"/>
+      <w:numFmt w:val="bullet"/>
+      <w:lvlText w:val=""/>
+      <w:lvlJc w:val="left"/>
+      <w:pPr>
+        <w:tabs>
+          <w:tab w:val="num" w:pos="6480"/>
+        </w:tabs>
+        <w:ind w:left="6480" w:hanging="360"/>
+      </w:pPr>
+      <w:rPr>
+        <w:rFonts w:ascii="Wingdings" w:hAnsi="Wingdings" w:hint="default"/>
+        <w:sz w:val="20"/>
+      </w:rPr>
+    </w:lvl>
+  </w:abstractNum>
+  <w:abstractNum w:abstractNumId="1" w15:restartNumberingAfterBreak="0">
+    <w:nsid w:val="454D58F9"/>
+    <w:multiLevelType w:val="multilevel"/>
+    <w:tmpl w:val="326259EC"/>
+    <w:lvl w:ilvl="0">
+      <w:start w:val="1"/>
+      <w:numFmt w:val="bullet"/>
+      <w:lvlText w:val=""/>
+      <w:lvlJc w:val="left"/>
+      <w:pPr>
+        <w:tabs>
+          <w:tab w:val="num" w:pos="720"/>
+        </w:tabs>
+        <w:ind w:left="720" w:hanging="360"/>
+      </w:pPr>
+      <w:rPr>
+        <w:rFonts w:ascii="Symbol" w:hAnsi="Symbol" w:hint="default"/>
+        <w:sz w:val="20"/>
+      </w:rPr>
+    </w:lvl>
+    <w:lvl w:ilvl="1" w:tentative="1">
+      <w:start w:val="1"/>
+      <w:numFmt w:val="bullet"/>
+      <w:lvlText w:val="o"/>
+      <w:lvlJc w:val="left"/>
+      <w:pPr>
+        <w:tabs>
+          <w:tab w:val="num" w:pos="1440"/>
+        </w:tabs>
+        <w:ind w:left="1440" w:hanging="360"/>
+      </w:pPr>
+      <w:rPr>
+        <w:rFonts w:ascii="Courier New" w:hAnsi="Courier New" w:hint="default"/>
+        <w:sz w:val="20"/>
+      </w:rPr>
+    </w:lvl>
+    <w:lvl w:ilvl="2" w:tentative="1">
+      <w:start w:val="1"/>
+      <w:numFmt w:val="bullet"/>
+      <w:lvlText w:val=""/>
+      <w:lvlJc w:val="left"/>
+      <w:pPr>
+        <w:tabs>
+          <w:tab w:val="num" w:pos="2160"/>
+        </w:tabs>
+        <w:ind w:left="2160" w:hanging="360"/>
+      </w:pPr>
+      <w:rPr>
+        <w:rFonts w:ascii="Wingdings" w:hAnsi="Wingdings" w:hint="default"/>
+        <w:sz w:val="20"/>
+      </w:rPr>
+    </w:lvl>
+    <w:lvl w:ilvl="3" w:tentative="1">
+      <w:start w:val="1"/>
+      <w:numFmt w:val="bullet"/>
+      <w:lvlText w:val=""/>
+      <w:lvlJc w:val="left"/>
+      <w:pPr>
+        <w:tabs>
+          <w:tab w:val="num" w:pos="2880"/>
+        </w:tabs>
+        <w:ind w:left="2880" w:hanging="360"/>
+      </w:pPr>
+      <w:rPr>
+        <w:rFonts w:ascii="Wingdings" w:hAnsi="Wingdings" w:hint="default"/>
+        <w:sz w:val="20"/>
+      </w:rPr>
+    </w:lvl>
+    <w:lvl w:ilvl="4" w:tentative="1">
+      <w:start w:val="1"/>
+      <w:numFmt w:val="bullet"/>
+      <w:lvlText w:val=""/>
+      <w:lvlJc w:val="left"/>
+      <w:pPr>
+        <w:tabs>
+          <w:tab w:val="num" w:pos="3600"/>
+        </w:tabs>
+        <w:ind w:left="3600" w:hanging="360"/>
+      </w:pPr>
+      <w:rPr>
+        <w:rFonts w:ascii="Wingdings" w:hAnsi="Wingdings" w:hint="default"/>
+        <w:sz w:val="20"/>
+      </w:rPr>
+    </w:lvl>
+    <w:lvl w:ilvl="5" w:tentative="1">
+      <w:start w:val="1"/>
+      <w:numFmt w:val="bullet"/>
+      <w:lvlText w:val=""/>
+      <w:lvlJc w:val="left"/>
+      <w:pPr>
+        <w:tabs>
+          <w:tab w:val="num" w:pos="4320"/>
+        </w:tabs>
+        <w:ind w:left="4320" w:hanging="360"/>
+      </w:pPr>
+      <w:rPr>
+        <w:rFonts w:ascii="Wingdings" w:hAnsi="Wingdings" w:hint="default"/>
+        <w:sz w:val="20"/>
+      </w:rPr>
+    </w:lvl>
+    <w:lvl w:ilvl="6" w:tentative="1">
+      <w:start w:val="1"/>
+      <w:numFmt w:val="bullet"/>
+      <w:lvlText w:val=""/>
+      <w:lvlJc w:val="left"/>
+      <w:pPr>
+        <w:tabs>
+          <w:tab w:val="num" w:pos="5040"/>
+        </w:tabs>
+        <w:ind w:left="5040" w:hanging="360"/>
+      </w:pPr>
+      <w:rPr>
+        <w:rFonts w:ascii="Wingdings" w:hAnsi="Wingdings" w:hint="default"/>
+        <w:sz w:val="20"/>
+      </w:rPr>
+    </w:lvl>
+    <w:lvl w:ilvl="7" w:tentative="1">
+      <w:start w:val="1"/>
+      <w:numFmt w:val="bullet"/>
+      <w:lvlText w:val=""/>
+      <w:lvlJc w:val="left"/>
+      <w:pPr>
+        <w:tabs>
+          <w:tab w:val="num" w:pos="5760"/>
+        </w:tabs>
+        <w:ind w:left="5760" w:hanging="360"/>
+      </w:pPr>
+      <w:rPr>
+        <w:rFonts w:ascii="Wingdings" w:hAnsi="Wingdings" w:hint="default"/>
+        <w:sz w:val="20"/>
+      </w:rPr>
+    </w:lvl>
+    <w:lvl w:ilvl="8" w:tentative="1">
+      <w:start w:val="1"/>
+      <w:numFmt w:val="bullet"/>
+      <w:lvlText w:val=""/>
+      <w:lvlJc w:val="left"/>
+      <w:pPr>
+        <w:tabs>
+          <w:tab w:val="num" w:pos="6480"/>
+        </w:tabs>
+        <w:ind w:left="6480" w:hanging="360"/>
+      </w:pPr>
+      <w:rPr>
+        <w:rFonts w:ascii="Wingdings" w:hAnsi="Wingdings" w:hint="default"/>
+        <w:sz w:val="20"/>
+      </w:rPr>
+    </w:lvl>
+  </w:abstractNum>
+  <w:abstractNum w:abstractNumId="2" w15:restartNumberingAfterBreak="0">
+    <w:nsid w:val="70EC6066"/>
+    <w:multiLevelType w:val="multilevel"/>
+    <w:tmpl w:val="EB2EE48C"/>
+    <w:lvl w:ilvl="0">
+      <w:start w:val="1"/>
+      <w:numFmt w:val="bullet"/>
+      <w:lvlText w:val=""/>
+      <w:lvlJc w:val="left"/>
+      <w:pPr>
+        <w:tabs>
+          <w:tab w:val="num" w:pos="720"/>
+        </w:tabs>
+        <w:ind w:left="720" w:hanging="360"/>
+      </w:pPr>
+      <w:rPr>
+        <w:rFonts w:ascii="Symbol" w:hAnsi="Symbol" w:hint="default"/>
+        <w:sz w:val="20"/>
+      </w:rPr>
+    </w:lvl>
+    <w:lvl w:ilvl="1" w:tentative="1">
+      <w:start w:val="1"/>
+      <w:numFmt w:val="bullet"/>
+      <w:lvlText w:val="o"/>
+      <w:lvlJc w:val="left"/>
+      <w:pPr>
+        <w:tabs>
+          <w:tab w:val="num" w:pos="1440"/>
+        </w:tabs>
+        <w:ind w:left="1440" w:hanging="360"/>
+      </w:pPr>
+      <w:rPr>
+        <w:rFonts w:ascii="Courier New" w:hAnsi="Courier New" w:hint="default"/>
+        <w:sz w:val="20"/>
+      </w:rPr>
+    </w:lvl>
+    <w:lvl w:ilvl="2" w:tentative="1">
+      <w:start w:val="1"/>
+      <w:numFmt w:val="bullet"/>
+      <w:lvlText w:val=""/>
+      <w:lvlJc w:val="left"/>
+      <w:pPr>
+        <w:tabs>
+          <w:tab w:val="num" w:pos="2160"/>
+        </w:tabs>
+        <w:ind w:left="2160" w:hanging="360"/>
+      </w:pPr>
+      <w:rPr>
+        <w:rFonts w:ascii="Wingdings" w:hAnsi="Wingdings" w:hint="default"/>
+        <w:sz w:val="20"/>
+      </w:rPr>
+    </w:lvl>
+    <w:lvl w:ilvl="3" w:tentative="1">
+      <w:start w:val="1"/>
+      <w:numFmt w:val="bullet"/>
+      <w:lvlText w:val=""/>
+      <w:lvlJc w:val="left"/>
+      <w:pPr>
+        <w:tabs>
+          <w:tab w:val="num" w:pos="2880"/>
+        </w:tabs>
+        <w:ind w:left="2880" w:hanging="360"/>
+      </w:pPr>
+      <w:rPr>
+        <w:rFonts w:ascii="Wingdings" w:hAnsi="Wingdings" w:hint="default"/>
+        <w:sz w:val="20"/>
+      </w:rPr>
+    </w:lvl>
+    <w:lvl w:ilvl="4" w:tentative="1">
+      <w:start w:val="1"/>
+      <w:numFmt w:val="bullet"/>
+      <w:lvlText w:val=""/>
+      <w:lvlJc w:val="left"/>
+      <w:pPr>
+        <w:tabs>
+          <w:tab w:val="num" w:pos="3600"/>
+        </w:tabs>
+        <w:ind w:left="3600" w:hanging="360"/>
+      </w:pPr>
+      <w:rPr>
+        <w:rFonts w:ascii="Wingdings" w:hAnsi="Wingdings" w:hint="default"/>
+        <w:sz w:val="20"/>
+      </w:rPr>
+    </w:lvl>
+    <w:lvl w:ilvl="5" w:tentative="1">
+      <w:start w:val="1"/>
+      <w:numFmt w:val="bullet"/>
+      <w:lvlText w:val=""/>
+      <w:lvlJc w:val="left"/>
+      <w:pPr>
+        <w:tabs>
+          <w:tab w:val="num" w:pos="4320"/>
+        </w:tabs>
+        <w:ind w:left="4320" w:hanging="360"/>
+      </w:pPr>
+      <w:rPr>
+        <w:rFonts w:ascii="Wingdings" w:hAnsi="Wingdings" w:hint="default"/>
+        <w:sz w:val="20"/>
+      </w:rPr>
+    </w:lvl>
+    <w:lvl w:ilvl="6" w:tentative="1">
+      <w:start w:val="1"/>
+      <w:numFmt w:val="bullet"/>
+      <w:lvlText w:val=""/>
+      <w:lvlJc w:val="left"/>
+      <w:pPr>
+        <w:tabs>
+          <w:tab w:val="num" w:pos="5040"/>
+        </w:tabs>
+        <w:ind w:left="5040" w:hanging="360"/>
+      </w:pPr>
+      <w:rPr>
+        <w:rFonts w:ascii="Wingdings" w:hAnsi="Wingdings" w:hint="default"/>
+        <w:sz w:val="20"/>
+      </w:rPr>
+    </w:lvl>
+    <w:lvl w:ilvl="7" w:tentative="1">
+      <w:start w:val="1"/>
+      <w:numFmt w:val="bullet"/>
+      <w:lvlText w:val=""/>
+      <w:lvlJc w:val="left"/>
+      <w:pPr>
+        <w:tabs>
+          <w:tab w:val="num" w:pos="5760"/>
+        </w:tabs>
+        <w:ind w:left="5760" w:hanging="360"/>
+      </w:pPr>
+      <w:rPr>
+        <w:rFonts w:ascii="Wingdings" w:hAnsi="Wingdings" w:hint="default"/>
+        <w:sz w:val="20"/>
+      </w:rPr>
+    </w:lvl>
+    <w:lvl w:ilvl="8" w:tentative="1">
+      <w:start w:val="1"/>
+      <w:numFmt w:val="bullet"/>
+      <w:lvlText w:val=""/>
+      <w:lvlJc w:val="left"/>
+      <w:pPr>
+        <w:tabs>
+          <w:tab w:val="num" w:pos="6480"/>
+        </w:tabs>
+        <w:ind w:left="6480" w:hanging="360"/>
+      </w:pPr>
+      <w:rPr>
+        <w:rFonts w:ascii="Wingdings" w:hAnsi="Wingdings" w:hint="default"/>
+        <w:sz w:val="20"/>
+      </w:rPr>
+    </w:lvl>
+  </w:abstractNum>
+  <w:num w:numId="1" w16cid:durableId="1371344353">
+    <w:abstractNumId w:val="0"/>
+  </w:num>
+  <w:num w:numId="2" w16cid:durableId="761529608">
+    <w:abstractNumId w:val="2"/>
+  </w:num>
+  <w:num w:numId="3" w16cid:durableId="871310838">
+    <w:abstractNumId w:val="1"/>
+  </w:num>
+</w:numbering>
 </file>
 
 <file path=word/styles.xml><?xml version="1.0" encoding="utf-8"?>
@@ -1616,6 +2728,36 @@
     <w:semiHidden/>
     <w:unhideWhenUsed/>
   </w:style>
+  <w:style w:type="paragraph" w:styleId="NormalWeb">
+    <w:name w:val="Normal (Web)"/>
+    <w:basedOn w:val="Normal"/>
+    <w:uiPriority w:val="99"/>
+    <w:semiHidden/>
+    <w:unhideWhenUsed/>
+    <w:rsid w:val="00D3542F"/>
+    <w:pPr>
+      <w:spacing w:before="100" w:beforeAutospacing="1" w:after="100" w:afterAutospacing="1" w:line="240" w:lineRule="auto"/>
+    </w:pPr>
+    <w:rPr>
+      <w:rFonts w:ascii="Times New Roman" w:eastAsia="Times New Roman" w:hAnsi="Times New Roman" w:cs="Times New Roman"/>
+      <w:kern w:val="0"/>
+      <w:sz w:val="24"/>
+      <w:szCs w:val="24"/>
+      <w:lang w:eastAsia="en-IN"/>
+      <w14:ligatures w14:val="none"/>
+    </w:rPr>
+  </w:style>
+  <w:style w:type="character" w:styleId="Strong">
+    <w:name w:val="Strong"/>
+    <w:basedOn w:val="DefaultParagraphFont"/>
+    <w:uiPriority w:val="22"/>
+    <w:qFormat/>
+    <w:rsid w:val="00D3542F"/>
+    <w:rPr>
+      <w:b/>
+      <w:bCs/>
+    </w:rPr>
+  </w:style>
 </w:styles>
 </file>
 
